--- a/Template 1er entrega Idea+Diego Muro.docx
+++ b/Template 1er entrega Idea+Diego Muro.docx
@@ -427,7 +427,21 @@
         <w:rPr>
           <w:rFonts w:ascii="DM Sans" w:eastAsia="DM Sans" w:hAnsi="DM Sans" w:cs="DM Sans"/>
         </w:rPr>
-        <w:t>Colocar imagen del diagrama entidad-relación o link al mismo.</w:t>
+        <w:t xml:space="preserve">Colocar imagen del diagrama entidad-relación o </w:t>
+      </w:r>
+      <w:proofErr w:type="gramStart"/>
+      <w:r>
+        <w:rPr>
+          <w:rFonts w:ascii="DM Sans" w:eastAsia="DM Sans" w:hAnsi="DM Sans" w:cs="DM Sans"/>
+        </w:rPr>
+        <w:t>link</w:t>
+      </w:r>
+      <w:proofErr w:type="gramEnd"/>
+      <w:r>
+        <w:rPr>
+          <w:rFonts w:ascii="DM Sans" w:eastAsia="DM Sans" w:hAnsi="DM Sans" w:cs="DM Sans"/>
+        </w:rPr>
+        <w:t xml:space="preserve"> al mismo.</w:t>
       </w:r>
     </w:p>
     <w:p>
@@ -477,7 +491,7 @@
           <v:shape id="_x0000_i1027" type="#_x0000_t75" style="width:77.25pt;height:49.5pt" o:ole="">
             <v:imagedata r:id="rId7" o:title=""/>
           </v:shape>
-          <o:OLEObject Type="Embed" ProgID="Package" ShapeID="_x0000_i1027" DrawAspect="Icon" ObjectID="_1731957626" r:id="rId8"/>
+          <o:OLEObject Type="Embed" ProgID="Package" ShapeID="_x0000_i1027" DrawAspect="Icon" ObjectID="_1731959061" r:id="rId8"/>
         </w:object>
       </w:r>
     </w:p>
@@ -554,10 +568,10 @@
           <w:szCs w:val="40"/>
         </w:rPr>
         <w:object w:dxaOrig="1543" w:dyaOrig="995" w14:anchorId="6E585141">
-          <v:shape id="_x0000_i1032" type="#_x0000_t75" style="width:77.25pt;height:49.5pt" o:ole="">
+          <v:shape id="_x0000_i1028" type="#_x0000_t75" style="width:77.25pt;height:49.5pt" o:ole="">
             <v:imagedata r:id="rId9" o:title=""/>
           </v:shape>
-          <o:OLEObject Type="Link" ProgID="Acrobat.Document.DC" ShapeID="_x0000_i1032" DrawAspect="Icon" r:id="rId10" UpdateMode="Always">
+          <o:OLEObject Type="Link" ProgID="Acrobat.Document.DC" ShapeID="_x0000_i1028" DrawAspect="Icon" r:id="rId10" UpdateMode="Always">
             <o:LinkType>EnhancedMetaFile</o:LinkType>
             <o:LockedField>false</o:LockedField>
             <o:FieldCodes>\f 0</o:FieldCodes>
@@ -628,7 +642,21 @@
         <w:rPr>
           <w:rFonts w:ascii="DM Sans" w:eastAsia="DM Sans" w:hAnsi="DM Sans" w:cs="DM Sans"/>
         </w:rPr>
-        <w:t>Colocar link a archivo .</w:t>
+        <w:t xml:space="preserve">Colocar </w:t>
+      </w:r>
+      <w:proofErr w:type="gramStart"/>
+      <w:r>
+        <w:rPr>
+          <w:rFonts w:ascii="DM Sans" w:eastAsia="DM Sans" w:hAnsi="DM Sans" w:cs="DM Sans"/>
+        </w:rPr>
+        <w:t>link</w:t>
+      </w:r>
+      <w:proofErr w:type="gramEnd"/>
+      <w:r>
+        <w:rPr>
+          <w:rFonts w:ascii="DM Sans" w:eastAsia="DM Sans" w:hAnsi="DM Sans" w:cs="DM Sans"/>
+        </w:rPr>
+        <w:t xml:space="preserve"> a archivo .</w:t>
       </w:r>
       <w:proofErr w:type="spellStart"/>
       <w:r>

--- a/Template 1er entrega Idea+Diego Muro.docx
+++ b/Template 1er entrega Idea+Diego Muro.docx
@@ -110,7 +110,7 @@
           <w:sz w:val="20"/>
           <w:szCs w:val="20"/>
         </w:rPr>
-        <w:t>Explicación del proyecto final</w:t>
+        <w:t xml:space="preserve">Como temática del proyecto final del curso de SQL se decidió armar una base de datos de ventas de una empresa multinacional para poder realizar análisis tanto de ventas por segmento, producto, categoría, vendedor, análisis de retornos (productos, causas) </w:t>
       </w:r>
     </w:p>
     <w:p>
@@ -160,7 +160,7 @@
           <w:sz w:val="20"/>
           <w:szCs w:val="20"/>
         </w:rPr>
-        <w:t>Detalle de lo que el proyecto busca cubrir.</w:t>
+        <w:t xml:space="preserve">Poder obtener información mediante consultas de SQL para poder tomar decisiones acerca de la gestión del negocio mediante los datos. </w:t>
       </w:r>
     </w:p>
     <w:p>
@@ -174,6 +174,27 @@
           <w:szCs w:val="20"/>
         </w:rPr>
       </w:pPr>
+      <w:r>
+        <w:rPr>
+          <w:rFonts w:ascii="Helvetica Neue Light" w:eastAsia="Helvetica Neue Light" w:hAnsi="Helvetica Neue Light" w:cs="Helvetica Neue Light"/>
+          <w:color w:val="434343"/>
+          <w:sz w:val="20"/>
+          <w:szCs w:val="20"/>
+        </w:rPr>
+        <w:t>Así como también que dicha información permita generar un dashboard con indicadores de gestión para análisis macros y comparativos por meses / años, etc</w:t>
+      </w:r>
+    </w:p>
+    <w:p>
+      <w:pPr>
+        <w:widowControl w:val="0"/>
+        <w:spacing w:after="200" w:line="240" w:lineRule="auto"/>
+        <w:rPr>
+          <w:rFonts w:ascii="Helvetica Neue Light" w:eastAsia="Helvetica Neue Light" w:hAnsi="Helvetica Neue Light" w:cs="Helvetica Neue Light"/>
+          <w:color w:val="434343"/>
+          <w:sz w:val="20"/>
+          <w:szCs w:val="20"/>
+        </w:rPr>
+      </w:pPr>
     </w:p>
     <w:p>
       <w:pPr>
@@ -203,7 +224,7 @@
           <w:sz w:val="20"/>
           <w:szCs w:val="20"/>
         </w:rPr>
-        <w:t>Describe la necesidad de implementar una base de datos sobre el modelo de proyecto elegido y qué brechas puede solucionar a través de dicha implementación.</w:t>
+        <w:t>El problema que se desea cubrir es la falta de información de ventas por zonas para mejorar la gestión comercial.</w:t>
       </w:r>
     </w:p>
     <w:p>
@@ -217,6 +238,27 @@
           <w:szCs w:val="20"/>
         </w:rPr>
       </w:pPr>
+      <w:r>
+        <w:rPr>
+          <w:rFonts w:ascii="Helvetica Neue Light" w:eastAsia="Helvetica Neue Light" w:hAnsi="Helvetica Neue Light" w:cs="Helvetica Neue Light"/>
+          <w:color w:val="434343"/>
+          <w:sz w:val="20"/>
+          <w:szCs w:val="20"/>
+        </w:rPr>
+        <w:t xml:space="preserve">Así como también entender la causa de los retornos, los productos más comprometidos en relación con esto y poder tomar acciones al respecto. Para ello se necesita obtener información relevante mediante los datos disponibles </w:t>
+      </w:r>
+    </w:p>
+    <w:p>
+      <w:pPr>
+        <w:widowControl w:val="0"/>
+        <w:spacing w:after="200" w:line="240" w:lineRule="auto"/>
+        <w:rPr>
+          <w:rFonts w:ascii="Helvetica Neue Light" w:eastAsia="Helvetica Neue Light" w:hAnsi="Helvetica Neue Light" w:cs="Helvetica Neue Light"/>
+          <w:color w:val="434343"/>
+          <w:sz w:val="20"/>
+          <w:szCs w:val="20"/>
+        </w:rPr>
+      </w:pPr>
     </w:p>
     <w:p>
       <w:pPr>
@@ -246,7 +288,7 @@
           <w:sz w:val="20"/>
           <w:szCs w:val="20"/>
         </w:rPr>
-        <w:t>Describe de manera abstracta a la organización que utiliza esta solución</w:t>
+        <w:t>Una compañía de ventas de productos de consumo masivo con muchas zonas cubiertas, lo que implica una gestión que necesita ordenar sus datos para mejorar su gestion</w:t>
       </w:r>
     </w:p>
     <w:p>
@@ -399,7 +441,6 @@
           <w:sz w:val="40"/>
           <w:szCs w:val="40"/>
         </w:rPr>
-        <w:lastRenderedPageBreak/>
         <w:t xml:space="preserve"> Diagramas entidad relación</w:t>
       </w:r>
     </w:p>
@@ -427,48 +468,34 @@
         <w:rPr>
           <w:rFonts w:ascii="DM Sans" w:eastAsia="DM Sans" w:hAnsi="DM Sans" w:cs="DM Sans"/>
         </w:rPr>
-        <w:t xml:space="preserve">Colocar imagen del diagrama entidad-relación o </w:t>
-      </w:r>
-      <w:proofErr w:type="gramStart"/>
-      <w:r>
-        <w:rPr>
-          <w:rFonts w:ascii="DM Sans" w:eastAsia="DM Sans" w:hAnsi="DM Sans" w:cs="DM Sans"/>
-        </w:rPr>
-        <w:t>link</w:t>
-      </w:r>
-      <w:proofErr w:type="gramEnd"/>
-      <w:r>
-        <w:rPr>
-          <w:rFonts w:ascii="DM Sans" w:eastAsia="DM Sans" w:hAnsi="DM Sans" w:cs="DM Sans"/>
-        </w:rPr>
-        <w:t xml:space="preserve"> al mismo.</w:t>
-      </w:r>
-    </w:p>
-    <w:p>
-      <w:pPr>
-        <w:rPr>
-          <w:rFonts w:ascii="DM Sans" w:eastAsia="DM Sans" w:hAnsi="DM Sans" w:cs="DM Sans"/>
-        </w:rPr>
-      </w:pPr>
-    </w:p>
-    <w:p>
-      <w:pPr>
-        <w:rPr>
-          <w:rFonts w:ascii="DM Sans" w:eastAsia="DM Sans" w:hAnsi="DM Sans" w:cs="DM Sans"/>
-        </w:rPr>
-      </w:pPr>
-    </w:p>
-    <w:p>
-      <w:pPr>
-        <w:rPr>
-          <w:rFonts w:ascii="DM Sans" w:eastAsia="DM Sans" w:hAnsi="DM Sans" w:cs="DM Sans"/>
-        </w:rPr>
-      </w:pPr>
-      <w:r>
-        <w:rPr>
-          <w:rFonts w:ascii="DM Sans" w:eastAsia="DM Sans" w:hAnsi="DM Sans" w:cs="DM Sans"/>
-        </w:rPr>
-        <w:object w:dxaOrig="1543" w:dyaOrig="995" w14:anchorId="1882D092">
+        <w:t>Colocar imagen del diagrama entidad-relación o link al mismo.</w:t>
+      </w:r>
+    </w:p>
+    <w:p>
+      <w:pPr>
+        <w:rPr>
+          <w:rFonts w:ascii="DM Sans" w:eastAsia="DM Sans" w:hAnsi="DM Sans" w:cs="DM Sans"/>
+        </w:rPr>
+      </w:pPr>
+    </w:p>
+    <w:p>
+      <w:pPr>
+        <w:rPr>
+          <w:rFonts w:ascii="DM Sans" w:eastAsia="DM Sans" w:hAnsi="DM Sans" w:cs="DM Sans"/>
+        </w:rPr>
+      </w:pPr>
+    </w:p>
+    <w:p>
+      <w:pPr>
+        <w:rPr>
+          <w:rFonts w:ascii="DM Sans" w:eastAsia="DM Sans" w:hAnsi="DM Sans" w:cs="DM Sans"/>
+        </w:rPr>
+      </w:pPr>
+      <w:r>
+        <w:rPr>
+          <w:rFonts w:ascii="DM Sans" w:eastAsia="DM Sans" w:hAnsi="DM Sans" w:cs="DM Sans"/>
+        </w:rPr>
+        <w:object w:dxaOrig="1543" w:dyaOrig="995" w14:anchorId="390B6A33">
           <v:shapetype id="_x0000_t75" coordsize="21600,21600" o:spt="75" o:preferrelative="t" path="m@4@5l@4@11@9@11@9@5xe" filled="f" stroked="f">
             <v:stroke joinstyle="miter"/>
             <v:formulas>
@@ -491,7 +518,7 @@
           <v:shape id="_x0000_i1027" type="#_x0000_t75" style="width:77.25pt;height:49.5pt" o:ole="">
             <v:imagedata r:id="rId7" o:title=""/>
           </v:shape>
-          <o:OLEObject Type="Embed" ProgID="Package" ShapeID="_x0000_i1027" DrawAspect="Icon" ObjectID="_1731959061" r:id="rId8"/>
+          <o:OLEObject Type="Embed" ProgID="Package" ShapeID="_x0000_i1027" DrawAspect="Icon" ObjectID="_1732015872" r:id="rId8"/>
         </w:object>
       </w:r>
     </w:p>
@@ -567,7 +594,7 @@
           <w:sz w:val="40"/>
           <w:szCs w:val="40"/>
         </w:rPr>
-        <w:object w:dxaOrig="1543" w:dyaOrig="995" w14:anchorId="6E585141">
+        <w:object w:dxaOrig="1543" w:dyaOrig="995" w14:anchorId="1CC56F29">
           <v:shape id="_x0000_i1028" type="#_x0000_t75" style="width:77.25pt;height:49.5pt" o:ole="">
             <v:imagedata r:id="rId9" o:title=""/>
           </v:shape>
@@ -642,36 +669,39 @@
         <w:rPr>
           <w:rFonts w:ascii="DM Sans" w:eastAsia="DM Sans" w:hAnsi="DM Sans" w:cs="DM Sans"/>
         </w:rPr>
-        <w:t xml:space="preserve">Colocar </w:t>
-      </w:r>
-      <w:proofErr w:type="gramStart"/>
-      <w:r>
-        <w:rPr>
-          <w:rFonts w:ascii="DM Sans" w:eastAsia="DM Sans" w:hAnsi="DM Sans" w:cs="DM Sans"/>
-        </w:rPr>
-        <w:t>link</w:t>
-      </w:r>
-      <w:proofErr w:type="gramEnd"/>
-      <w:r>
-        <w:rPr>
-          <w:rFonts w:ascii="DM Sans" w:eastAsia="DM Sans" w:hAnsi="DM Sans" w:cs="DM Sans"/>
-        </w:rPr>
-        <w:t xml:space="preserve"> a archivo .</w:t>
-      </w:r>
-      <w:proofErr w:type="spellStart"/>
-      <w:r>
-        <w:rPr>
-          <w:rFonts w:ascii="DM Sans" w:eastAsia="DM Sans" w:hAnsi="DM Sans" w:cs="DM Sans"/>
-        </w:rPr>
-        <w:t>sql</w:t>
-      </w:r>
-      <w:proofErr w:type="spellEnd"/>
+        <w:t>Colocar link a archivo .sql</w:t>
+      </w:r>
+    </w:p>
+    <w:p>
+      <w:pPr>
+        <w:rPr>
+          <w:rFonts w:ascii="DM Sans" w:eastAsia="DM Sans" w:hAnsi="DM Sans" w:cs="DM Sans"/>
+        </w:rPr>
+      </w:pPr>
+    </w:p>
+    <w:p>
+      <w:pPr>
+        <w:rPr>
+          <w:rFonts w:ascii="DM Sans" w:eastAsia="DM Sans" w:hAnsi="DM Sans" w:cs="DM Sans"/>
+        </w:rPr>
+      </w:pPr>
+      <w:r>
+        <w:rPr>
+          <w:rFonts w:ascii="DM Sans" w:eastAsia="DM Sans" w:hAnsi="DM Sans" w:cs="DM Sans"/>
+        </w:rPr>
+        <w:object w:dxaOrig="1543" w:dyaOrig="995" w14:anchorId="5512E01C">
+          <v:shape id="_x0000_i1030" type="#_x0000_t75" style="width:77.25pt;height:49.5pt" o:ole="">
+            <v:imagedata r:id="rId11" o:title=""/>
+          </v:shape>
+          <o:OLEObject Type="Embed" ProgID="Package" ShapeID="_x0000_i1030" DrawAspect="Icon" ObjectID="_1732015873" r:id="rId12"/>
+        </w:object>
+      </w:r>
     </w:p>
     <w:sectPr>
-      <w:headerReference w:type="default" r:id="rId11"/>
-      <w:footerReference w:type="default" r:id="rId12"/>
-      <w:headerReference w:type="first" r:id="rId13"/>
-      <w:footerReference w:type="first" r:id="rId14"/>
+      <w:headerReference w:type="default" r:id="rId13"/>
+      <w:footerReference w:type="default" r:id="rId14"/>
+      <w:headerReference w:type="first" r:id="rId15"/>
+      <w:footerReference w:type="first" r:id="rId16"/>
       <w:pgSz w:w="11909" w:h="16834"/>
       <w:pgMar w:top="1440" w:right="1440" w:bottom="1440" w:left="1440" w:header="720" w:footer="720" w:gutter="0"/>
       <w:pgNumType w:start="1"/>

--- a/Template 1er entrega Idea+Diego Muro.docx
+++ b/Template 1er entrega Idea+Diego Muro.docx
@@ -181,8 +181,39 @@
           <w:sz w:val="20"/>
           <w:szCs w:val="20"/>
         </w:rPr>
-        <w:t>Así como también que dicha información permita generar un dashboard con indicadores de gestión para análisis macros y comparativos por meses / años, etc</w:t>
-      </w:r>
+        <w:t xml:space="preserve">Así como también que dicha información permita generar un </w:t>
+      </w:r>
+      <w:proofErr w:type="spellStart"/>
+      <w:r>
+        <w:rPr>
+          <w:rFonts w:ascii="Helvetica Neue Light" w:eastAsia="Helvetica Neue Light" w:hAnsi="Helvetica Neue Light" w:cs="Helvetica Neue Light"/>
+          <w:color w:val="434343"/>
+          <w:sz w:val="20"/>
+          <w:szCs w:val="20"/>
+        </w:rPr>
+        <w:t>dashboard</w:t>
+      </w:r>
+      <w:proofErr w:type="spellEnd"/>
+      <w:r>
+        <w:rPr>
+          <w:rFonts w:ascii="Helvetica Neue Light" w:eastAsia="Helvetica Neue Light" w:hAnsi="Helvetica Neue Light" w:cs="Helvetica Neue Light"/>
+          <w:color w:val="434343"/>
+          <w:sz w:val="20"/>
+          <w:szCs w:val="20"/>
+        </w:rPr>
+        <w:t xml:space="preserve"> con indicadores de gestión para análisis macros y comparativos por meses / años, </w:t>
+      </w:r>
+      <w:proofErr w:type="spellStart"/>
+      <w:r>
+        <w:rPr>
+          <w:rFonts w:ascii="Helvetica Neue Light" w:eastAsia="Helvetica Neue Light" w:hAnsi="Helvetica Neue Light" w:cs="Helvetica Neue Light"/>
+          <w:color w:val="434343"/>
+          <w:sz w:val="20"/>
+          <w:szCs w:val="20"/>
+        </w:rPr>
+        <w:t>etc</w:t>
+      </w:r>
+      <w:proofErr w:type="spellEnd"/>
     </w:p>
     <w:p>
       <w:pPr>
@@ -288,7 +319,16 @@
           <w:sz w:val="20"/>
           <w:szCs w:val="20"/>
         </w:rPr>
-        <w:t>Una compañía de ventas de productos de consumo masivo con muchas zonas cubiertas, lo que implica una gestión que necesita ordenar sus datos para mejorar su gestion</w:t>
+        <w:t xml:space="preserve">Una compañía de ventas de productos de consumo masivo con muchas zonas cubiertas, lo que implica una gestión que necesita ordenar sus datos para mejorar su </w:t>
+      </w:r>
+      <w:r>
+        <w:rPr>
+          <w:rFonts w:ascii="Helvetica Neue Light" w:eastAsia="Helvetica Neue Light" w:hAnsi="Helvetica Neue Light" w:cs="Helvetica Neue Light"/>
+          <w:color w:val="434343"/>
+          <w:sz w:val="20"/>
+          <w:szCs w:val="20"/>
+        </w:rPr>
+        <w:t>performance.</w:t>
       </w:r>
     </w:p>
     <w:p>
@@ -468,7 +508,21 @@
         <w:rPr>
           <w:rFonts w:ascii="DM Sans" w:eastAsia="DM Sans" w:hAnsi="DM Sans" w:cs="DM Sans"/>
         </w:rPr>
-        <w:t>Colocar imagen del diagrama entidad-relación o link al mismo.</w:t>
+        <w:t xml:space="preserve">Colocar imagen del diagrama entidad-relación o </w:t>
+      </w:r>
+      <w:proofErr w:type="gramStart"/>
+      <w:r>
+        <w:rPr>
+          <w:rFonts w:ascii="DM Sans" w:eastAsia="DM Sans" w:hAnsi="DM Sans" w:cs="DM Sans"/>
+        </w:rPr>
+        <w:t>link</w:t>
+      </w:r>
+      <w:proofErr w:type="gramEnd"/>
+      <w:r>
+        <w:rPr>
+          <w:rFonts w:ascii="DM Sans" w:eastAsia="DM Sans" w:hAnsi="DM Sans" w:cs="DM Sans"/>
+        </w:rPr>
+        <w:t xml:space="preserve"> al mismo.</w:t>
       </w:r>
     </w:p>
     <w:p>
@@ -518,7 +572,7 @@
           <v:shape id="_x0000_i1027" type="#_x0000_t75" style="width:77.25pt;height:49.5pt" o:ole="">
             <v:imagedata r:id="rId7" o:title=""/>
           </v:shape>
-          <o:OLEObject Type="Embed" ProgID="Package" ShapeID="_x0000_i1027" DrawAspect="Icon" ObjectID="_1732015872" r:id="rId8"/>
+          <o:OLEObject Type="Embed" ProgID="Package" ShapeID="_x0000_i1027" DrawAspect="Icon" ObjectID="_1732017179" r:id="rId8"/>
         </w:object>
       </w:r>
     </w:p>
@@ -669,8 +723,30 @@
         <w:rPr>
           <w:rFonts w:ascii="DM Sans" w:eastAsia="DM Sans" w:hAnsi="DM Sans" w:cs="DM Sans"/>
         </w:rPr>
-        <w:t>Colocar link a archivo .sql</w:t>
-      </w:r>
+        <w:t xml:space="preserve">Colocar </w:t>
+      </w:r>
+      <w:proofErr w:type="gramStart"/>
+      <w:r>
+        <w:rPr>
+          <w:rFonts w:ascii="DM Sans" w:eastAsia="DM Sans" w:hAnsi="DM Sans" w:cs="DM Sans"/>
+        </w:rPr>
+        <w:t>link</w:t>
+      </w:r>
+      <w:proofErr w:type="gramEnd"/>
+      <w:r>
+        <w:rPr>
+          <w:rFonts w:ascii="DM Sans" w:eastAsia="DM Sans" w:hAnsi="DM Sans" w:cs="DM Sans"/>
+        </w:rPr>
+        <w:t xml:space="preserve"> a archivo .</w:t>
+      </w:r>
+      <w:proofErr w:type="spellStart"/>
+      <w:r>
+        <w:rPr>
+          <w:rFonts w:ascii="DM Sans" w:eastAsia="DM Sans" w:hAnsi="DM Sans" w:cs="DM Sans"/>
+        </w:rPr>
+        <w:t>sql</w:t>
+      </w:r>
+      <w:proofErr w:type="spellEnd"/>
     </w:p>
     <w:p>
       <w:pPr>
@@ -693,7 +769,7 @@
           <v:shape id="_x0000_i1030" type="#_x0000_t75" style="width:77.25pt;height:49.5pt" o:ole="">
             <v:imagedata r:id="rId11" o:title=""/>
           </v:shape>
-          <o:OLEObject Type="Embed" ProgID="Package" ShapeID="_x0000_i1030" DrawAspect="Icon" ObjectID="_1732015873" r:id="rId12"/>
+          <o:OLEObject Type="Embed" ProgID="Package" ShapeID="_x0000_i1030" DrawAspect="Icon" ObjectID="_1732017180" r:id="rId12"/>
         </w:object>
       </w:r>
     </w:p>

--- a/Template 1er entrega Idea+Diego Muro.docx
+++ b/Template 1er entrega Idea+Diego Muro.docx
@@ -549,7 +549,7 @@
         <w:rPr>
           <w:rFonts w:ascii="DM Sans" w:eastAsia="DM Sans" w:hAnsi="DM Sans" w:cs="DM Sans"/>
         </w:rPr>
-        <w:object w:dxaOrig="1543" w:dyaOrig="995" w14:anchorId="390B6A33">
+        <w:object w:dxaOrig="1543" w:dyaOrig="995" w14:anchorId="50EC3D49">
           <v:shapetype id="_x0000_t75" coordsize="21600,21600" o:spt="75" o:preferrelative="t" path="m@4@5l@4@11@9@11@9@5xe" filled="f" stroked="f">
             <v:stroke joinstyle="miter"/>
             <v:formulas>
@@ -569,10 +569,10 @@
             <v:path o:extrusionok="f" gradientshapeok="t" o:connecttype="rect"/>
             <o:lock v:ext="edit" aspectratio="t"/>
           </v:shapetype>
-          <v:shape id="_x0000_i1027" type="#_x0000_t75" style="width:77.25pt;height:49.5pt" o:ole="">
+          <v:shape id="_x0000_i1032" type="#_x0000_t75" style="width:77pt;height:49.45pt" o:ole="">
             <v:imagedata r:id="rId7" o:title=""/>
           </v:shape>
-          <o:OLEObject Type="Embed" ProgID="Package" ShapeID="_x0000_i1027" DrawAspect="Icon" ObjectID="_1732017179" r:id="rId8"/>
+          <o:OLEObject Type="Embed" ProgID="Package" ShapeID="_x0000_i1032" DrawAspect="Icon" ObjectID="_1732535655" r:id="rId8"/>
         </w:object>
       </w:r>
     </w:p>
@@ -648,15 +648,11 @@
           <w:sz w:val="40"/>
           <w:szCs w:val="40"/>
         </w:rPr>
-        <w:object w:dxaOrig="1543" w:dyaOrig="995" w14:anchorId="1CC56F29">
-          <v:shape id="_x0000_i1028" type="#_x0000_t75" style="width:77.25pt;height:49.5pt" o:ole="">
+        <w:object w:dxaOrig="1543" w:dyaOrig="995" w14:anchorId="2B4DBAFC">
+          <v:shape id="_x0000_i1034" type="#_x0000_t75" style="width:77pt;height:49.45pt" o:ole="">
             <v:imagedata r:id="rId9" o:title=""/>
           </v:shape>
-          <o:OLEObject Type="Link" ProgID="Acrobat.Document.DC" ShapeID="_x0000_i1028" DrawAspect="Icon" r:id="rId10" UpdateMode="Always">
-            <o:LinkType>EnhancedMetaFile</o:LinkType>
-            <o:LockedField>false</o:LockedField>
-            <o:FieldCodes>\f 0</o:FieldCodes>
-          </o:OLEObject>
+          <o:OLEObject Type="Embed" ProgID="Acrobat.Document.DC" ShapeID="_x0000_i1034" DrawAspect="Icon" ObjectID="_1732535656" r:id="rId10"/>
         </w:object>
       </w:r>
     </w:p>
@@ -765,11 +761,11 @@
         <w:rPr>
           <w:rFonts w:ascii="DM Sans" w:eastAsia="DM Sans" w:hAnsi="DM Sans" w:cs="DM Sans"/>
         </w:rPr>
-        <w:object w:dxaOrig="1543" w:dyaOrig="995" w14:anchorId="5512E01C">
-          <v:shape id="_x0000_i1030" type="#_x0000_t75" style="width:77.25pt;height:49.5pt" o:ole="">
+        <w:object w:dxaOrig="1543" w:dyaOrig="995" w14:anchorId="6EF2DA88">
+          <v:shape id="_x0000_i1030" type="#_x0000_t75" style="width:77pt;height:49.45pt" o:ole="">
             <v:imagedata r:id="rId11" o:title=""/>
           </v:shape>
-          <o:OLEObject Type="Embed" ProgID="Package" ShapeID="_x0000_i1030" DrawAspect="Icon" ObjectID="_1732017180" r:id="rId12"/>
+          <o:OLEObject Type="Embed" ProgID="Package" ShapeID="_x0000_i1030" DrawAspect="Icon" ObjectID="_1732535657" r:id="rId12"/>
         </w:object>
       </w:r>
     </w:p>
